--- a/RamonPessoaDevCV.docx
+++ b/RamonPessoaDevCV.docx
@@ -55,7 +55,7 @@
           <w:sz w:val="22"/>
           <w:shd w:fill="auto" w:val="clear"/>
         </w:rPr>
-        <w:t xml:space="preserve">Fullstack Developer I Javascript I ReactJS I TypeScript I NodeJS I ExpressJS I Git I GitHub I SQL Server I MySQL I PostgreSQL I Rest I Java I C# - Pirassununga/SP</w:t>
+        <w:t xml:space="preserve">Fullstack Developer I Javascript I ReactJS I TypeScript I NodeJS I ExpressJS I Git I GitHub I SQL Server I MySQL I PostgreSQL I Rest I Java I C# I PHP I VueJS - Pirassununga/SP</w:t>
       </w:r>
     </w:p>
     <w:p>
@@ -418,7 +418,7 @@
           <w:sz w:val="22"/>
           <w:shd w:fill="auto" w:val="clear"/>
         </w:rPr>
-        <w:t xml:space="preserve">Atuo na área de Desenvolvimento Web há mais de 3 anos, experiência em várias linguagens e frameworks. Atualmente utilizo muito React, TypeScrip</w:t>
+        <w:t xml:space="preserve">Atuo na área de Desenvolvimento Web há mais de 3 anos, experiência em várias linguagens e frameworks. Atualmente utilizo muito ReactJS, TypeScrip</w:t>
       </w:r>
       <w:r>
         <w:rPr>
@@ -441,7 +441,7 @@
           <w:sz w:val="22"/>
           <w:shd w:fill="auto" w:val="clear"/>
         </w:rPr>
-        <w:t xml:space="preserve"> e JavaScript para aplicações Front End. Sempre tive facilidade na gestão de equipes, conflitos e relacionamento interpessoal. Aberto e flexível a mudanças, estou constantemente atualizando e aprimorando minhas habilidades.</w:t>
+        <w:t xml:space="preserve"> e NodeJS para aplicações. Sempre tive facilidade na gestão de equipes, conflitos e relacionamento interpessoal. Aberto e flexível a mudanças, estou constantemente atualizando e aprimorando minhas habilidades.</w:t>
       </w:r>
     </w:p>
     <w:p>
@@ -1482,6 +1482,80 @@
           <w:sz w:val="21"/>
           <w:shd w:fill="auto" w:val="clear"/>
         </w:rPr>
+        <w:t xml:space="preserve">Metodologias </w:t>
+      </w:r>
+      <w:r>
+        <w:rPr>
+          <w:rFonts w:ascii="Calibri" w:hAnsi="Calibri" w:cs="Calibri" w:eastAsia="Calibri"/>
+          <w:color w:val="auto"/>
+          <w:spacing w:val="0"/>
+          <w:position w:val="0"/>
+          <w:sz w:val="21"/>
+          <w:shd w:fill="auto" w:val="clear"/>
+        </w:rPr>
+        <w:t xml:space="preserve">Á</w:t>
+      </w:r>
+      <w:r>
+        <w:rPr>
+          <w:rFonts w:ascii="Calibri" w:hAnsi="Calibri" w:cs="Calibri" w:eastAsia="Calibri"/>
+          <w:color w:val="auto"/>
+          <w:spacing w:val="0"/>
+          <w:position w:val="0"/>
+          <w:sz w:val="21"/>
+          <w:shd w:fill="auto" w:val="clear"/>
+        </w:rPr>
+        <w:t xml:space="preserve">geis;</w:t>
+      </w:r>
+    </w:p>
+    <w:p>
+      <w:pPr>
+        <w:spacing w:before="0" w:after="160" w:line="259"/>
+        <w:ind w:right="0" w:left="0" w:firstLine="0"/>
+        <w:jc w:val="left"/>
+        <w:rPr>
+          <w:rFonts w:ascii="Calibri" w:hAnsi="Calibri" w:cs="Calibri" w:eastAsia="Calibri"/>
+          <w:color w:val="auto"/>
+          <w:spacing w:val="0"/>
+          <w:position w:val="0"/>
+          <w:sz w:val="21"/>
+          <w:shd w:fill="auto" w:val="clear"/>
+        </w:rPr>
+      </w:pPr>
+      <w:r>
+        <w:rPr>
+          <w:rFonts w:ascii="Calibri" w:hAnsi="Calibri" w:cs="Calibri" w:eastAsia="Calibri"/>
+          <w:color w:val="auto"/>
+          <w:spacing w:val="0"/>
+          <w:position w:val="0"/>
+          <w:sz w:val="21"/>
+          <w:shd w:fill="auto" w:val="clear"/>
+        </w:rPr>
+        <w:t xml:space="preserve">Sass;</w:t>
+      </w:r>
+    </w:p>
+    <w:p>
+      <w:pPr>
+        <w:spacing w:before="0" w:after="160" w:line="259"/>
+        <w:ind w:right="0" w:left="0" w:firstLine="0"/>
+        <w:jc w:val="left"/>
+        <w:rPr>
+          <w:rFonts w:ascii="Calibri" w:hAnsi="Calibri" w:cs="Calibri" w:eastAsia="Calibri"/>
+          <w:color w:val="auto"/>
+          <w:spacing w:val="0"/>
+          <w:position w:val="0"/>
+          <w:sz w:val="21"/>
+          <w:shd w:fill="auto" w:val="clear"/>
+        </w:rPr>
+      </w:pPr>
+      <w:r>
+        <w:rPr>
+          <w:rFonts w:ascii="Calibri" w:hAnsi="Calibri" w:cs="Calibri" w:eastAsia="Calibri"/>
+          <w:color w:val="auto"/>
+          <w:spacing w:val="0"/>
+          <w:position w:val="0"/>
+          <w:sz w:val="21"/>
+          <w:shd w:fill="auto" w:val="clear"/>
+        </w:rPr>
         <w:t xml:space="preserve">Rest;</w:t>
       </w:r>
     </w:p>
@@ -1534,6 +1608,32 @@
           <w:sz w:val="21"/>
           <w:shd w:fill="auto" w:val="clear"/>
         </w:rPr>
+        <w:t xml:space="preserve">ViteJS;</w:t>
+      </w:r>
+    </w:p>
+    <w:p>
+      <w:pPr>
+        <w:spacing w:before="0" w:after="160" w:line="259"/>
+        <w:ind w:right="0" w:left="0" w:firstLine="0"/>
+        <w:jc w:val="left"/>
+        <w:rPr>
+          <w:rFonts w:ascii="Calibri" w:hAnsi="Calibri" w:cs="Calibri" w:eastAsia="Calibri"/>
+          <w:color w:val="auto"/>
+          <w:spacing w:val="0"/>
+          <w:position w:val="0"/>
+          <w:sz w:val="21"/>
+          <w:shd w:fill="auto" w:val="clear"/>
+        </w:rPr>
+      </w:pPr>
+      <w:r>
+        <w:rPr>
+          <w:rFonts w:ascii="Calibri" w:hAnsi="Calibri" w:cs="Calibri" w:eastAsia="Calibri"/>
+          <w:color w:val="auto"/>
+          <w:spacing w:val="0"/>
+          <w:position w:val="0"/>
+          <w:sz w:val="21"/>
+          <w:shd w:fill="auto" w:val="clear"/>
+        </w:rPr>
         <w:t xml:space="preserve">Javascript;</w:t>
       </w:r>
     </w:p>
@@ -1691,6 +1791,58 @@
           <w:shd w:fill="auto" w:val="clear"/>
         </w:rPr>
         <w:t xml:space="preserve">C#;</w:t>
+      </w:r>
+    </w:p>
+    <w:p>
+      <w:pPr>
+        <w:spacing w:before="0" w:after="160" w:line="259"/>
+        <w:ind w:right="0" w:left="0" w:firstLine="0"/>
+        <w:jc w:val="left"/>
+        <w:rPr>
+          <w:rFonts w:ascii="Calibri" w:hAnsi="Calibri" w:cs="Calibri" w:eastAsia="Calibri"/>
+          <w:color w:val="auto"/>
+          <w:spacing w:val="0"/>
+          <w:position w:val="0"/>
+          <w:sz w:val="21"/>
+          <w:shd w:fill="auto" w:val="clear"/>
+        </w:rPr>
+      </w:pPr>
+      <w:r>
+        <w:rPr>
+          <w:rFonts w:ascii="Calibri" w:hAnsi="Calibri" w:cs="Calibri" w:eastAsia="Calibri"/>
+          <w:color w:val="auto"/>
+          <w:spacing w:val="0"/>
+          <w:position w:val="0"/>
+          <w:sz w:val="21"/>
+          <w:shd w:fill="auto" w:val="clear"/>
+        </w:rPr>
+        <w:t xml:space="preserve">PHP;</w:t>
+      </w:r>
+    </w:p>
+    <w:p>
+      <w:pPr>
+        <w:spacing w:before="0" w:after="160" w:line="259"/>
+        <w:ind w:right="0" w:left="0" w:firstLine="0"/>
+        <w:jc w:val="left"/>
+        <w:rPr>
+          <w:rFonts w:ascii="Calibri" w:hAnsi="Calibri" w:cs="Calibri" w:eastAsia="Calibri"/>
+          <w:color w:val="auto"/>
+          <w:spacing w:val="0"/>
+          <w:position w:val="0"/>
+          <w:sz w:val="21"/>
+          <w:shd w:fill="auto" w:val="clear"/>
+        </w:rPr>
+      </w:pPr>
+      <w:r>
+        <w:rPr>
+          <w:rFonts w:ascii="Calibri" w:hAnsi="Calibri" w:cs="Calibri" w:eastAsia="Calibri"/>
+          <w:color w:val="auto"/>
+          <w:spacing w:val="0"/>
+          <w:position w:val="0"/>
+          <w:sz w:val="21"/>
+          <w:shd w:fill="auto" w:val="clear"/>
+        </w:rPr>
+        <w:t xml:space="preserve">VueJS;</w:t>
       </w:r>
     </w:p>
     <w:p>
